--- a/Tasks/Task2/task 2 _1.docx
+++ b/Tasks/Task2/task 2 _1.docx
@@ -7,16 +7,85 @@
         <w:rPr>
           <w:b/>
           <w:bCs/>
+          <w:color w:val="000000" w:themeColor="text1"/>
           <w:sz w:val="36"/>
           <w:szCs w:val="36"/>
-        </w:rPr>
-      </w:pPr>
-      <w:r>
-        <w:rPr>
-          <w:b/>
-          <w:bCs/>
+          <w14:shadow w14:blurRad="12700" w14:dist="38100" w14:dir="2700000" w14:sx="100000" w14:sy="100000" w14:kx="0" w14:ky="0" w14:algn="tl">
+            <w14:schemeClr w14:val="bg1">
+              <w14:lumMod w14:val="50000"/>
+            </w14:schemeClr>
+          </w14:shadow>
+          <w14:textOutline w14:w="9525" w14:cap="flat" w14:cmpd="sng" w14:algn="ctr">
+            <w14:solidFill>
+              <w14:schemeClr w14:val="bg1"/>
+            </w14:solidFill>
+            <w14:prstDash w14:val="solid"/>
+            <w14:round/>
+          </w14:textOutline>
+        </w:rPr>
+      </w:pPr>
+      <w:r>
+        <w:rPr>
+          <w:b/>
+          <w:bCs/>
+          <w:color w:val="000000" w:themeColor="text1"/>
           <w:sz w:val="36"/>
           <w:szCs w:val="36"/>
+          <w14:shadow w14:blurRad="12700" w14:dist="38100" w14:dir="2700000" w14:sx="100000" w14:sy="100000" w14:kx="0" w14:ky="0" w14:algn="tl">
+            <w14:schemeClr w14:val="bg1">
+              <w14:lumMod w14:val="50000"/>
+            </w14:schemeClr>
+          </w14:shadow>
+          <w14:textOutline w14:w="9525" w14:cap="flat" w14:cmpd="sng" w14:algn="ctr">
+            <w14:solidFill>
+              <w14:schemeClr w14:val="bg1"/>
+            </w14:solidFill>
+            <w14:prstDash w14:val="solid"/>
+            <w14:round/>
+          </w14:textOutline>
+        </w:rPr>
+        <w:t xml:space="preserve">Problem </w:t>
+      </w:r>
+      <w:proofErr w:type="gramStart"/>
+      <w:r>
+        <w:rPr>
+          <w:b/>
+          <w:bCs/>
+          <w:color w:val="000000" w:themeColor="text1"/>
+          <w:sz w:val="36"/>
+          <w:szCs w:val="36"/>
+          <w14:shadow w14:blurRad="12700" w14:dist="38100" w14:dir="2700000" w14:sx="100000" w14:sy="100000" w14:kx="0" w14:ky="0" w14:algn="tl">
+            <w14:schemeClr w14:val="bg1">
+              <w14:lumMod w14:val="50000"/>
+            </w14:schemeClr>
+          </w14:shadow>
+          <w14:textOutline w14:w="9525" w14:cap="flat" w14:cmpd="sng" w14:algn="ctr">
+            <w14:solidFill>
+              <w14:schemeClr w14:val="bg1"/>
+            </w14:solidFill>
+            <w14:prstDash w14:val="solid"/>
+            <w14:round/>
+          </w14:textOutline>
+        </w:rPr>
+        <w:t>statement :</w:t>
+      </w:r>
+      <w:proofErr w:type="gramEnd"/>
+    </w:p>
+    <w:p>
+      <w:pPr>
+        <w:rPr>
+          <w:b/>
+          <w:bCs/>
+          <w:sz w:val="32"/>
+          <w:szCs w:val="32"/>
+        </w:rPr>
+      </w:pPr>
+      <w:r>
+        <w:rPr>
+          <w:b/>
+          <w:bCs/>
+          <w:sz w:val="32"/>
+          <w:szCs w:val="32"/>
         </w:rPr>
         <w:t>Hardware Problems:</w:t>
       </w:r>

--- a/Tasks/Task2/task 2 _1.docx
+++ b/Tasks/Task2/task 2 _1.docx
@@ -8,8 +8,8 @@
           <w:b/>
           <w:bCs/>
           <w:color w:val="000000" w:themeColor="text1"/>
-          <w:sz w:val="36"/>
-          <w:szCs w:val="36"/>
+          <w:sz w:val="40"/>
+          <w:szCs w:val="40"/>
           <w14:shadow w14:blurRad="12700" w14:dist="38100" w14:dir="2700000" w14:sx="100000" w14:sy="100000" w14:kx="0" w14:ky="0" w14:algn="tl">
             <w14:schemeClr w14:val="bg1">
               <w14:lumMod w14:val="50000"/>
@@ -29,8 +29,8 @@
           <w:b/>
           <w:bCs/>
           <w:color w:val="000000" w:themeColor="text1"/>
-          <w:sz w:val="36"/>
-          <w:szCs w:val="36"/>
+          <w:sz w:val="40"/>
+          <w:szCs w:val="40"/>
           <w14:shadow w14:blurRad="12700" w14:dist="38100" w14:dir="2700000" w14:sx="100000" w14:sy="100000" w14:kx="0" w14:ky="0" w14:algn="tl">
             <w14:schemeClr w14:val="bg1">
               <w14:lumMod w14:val="50000"/>
@@ -44,32 +44,66 @@
             <w14:round/>
           </w14:textOutline>
         </w:rPr>
-        <w:t xml:space="preserve">Problem </w:t>
-      </w:r>
-      <w:proofErr w:type="gramStart"/>
-      <w:r>
-        <w:rPr>
-          <w:b/>
+        <w:t>Problem statement :</w:t>
+      </w:r>
+    </w:p>
+    <w:p>
+      <w:pPr>
+        <w:rPr>
           <w:bCs/>
           <w:color w:val="000000" w:themeColor="text1"/>
-          <w:sz w:val="36"/>
-          <w:szCs w:val="36"/>
-          <w14:shadow w14:blurRad="12700" w14:dist="38100" w14:dir="2700000" w14:sx="100000" w14:sy="100000" w14:kx="0" w14:ky="0" w14:algn="tl">
-            <w14:schemeClr w14:val="bg1">
-              <w14:lumMod w14:val="50000"/>
+          <w:sz w:val="28"/>
+          <w:szCs w:val="28"/>
+          <w14:shadow w14:blurRad="38100" w14:dist="19050" w14:dir="2700000" w14:sx="100000" w14:sy="100000" w14:kx="0" w14:ky="0" w14:algn="tl">
+            <w14:schemeClr w14:val="dk1">
+              <w14:alpha w14:val="60000"/>
             </w14:schemeClr>
           </w14:shadow>
-          <w14:textOutline w14:w="9525" w14:cap="flat" w14:cmpd="sng" w14:algn="ctr">
-            <w14:solidFill>
-              <w14:schemeClr w14:val="bg1"/>
-            </w14:solidFill>
+          <w14:textOutline w14:w="0" w14:cap="flat" w14:cmpd="sng" w14:algn="ctr">
+            <w14:noFill/>
             <w14:prstDash w14:val="solid"/>
             <w14:round/>
           </w14:textOutline>
         </w:rPr>
-        <w:t>statement :</w:t>
-      </w:r>
-      <w:proofErr w:type="gramEnd"/>
+      </w:pPr>
+      <w:r>
+        <w:rPr>
+          <w:bCs/>
+          <w:color w:val="000000" w:themeColor="text1"/>
+          <w:sz w:val="28"/>
+          <w:szCs w:val="28"/>
+          <w14:shadow w14:blurRad="38100" w14:dist="19050" w14:dir="2700000" w14:sx="100000" w14:sy="100000" w14:kx="0" w14:ky="0" w14:algn="tl">
+            <w14:schemeClr w14:val="dk1">
+              <w14:alpha w14:val="60000"/>
+            </w14:schemeClr>
+          </w14:shadow>
+          <w14:textOutline w14:w="0" w14:cap="flat" w14:cmpd="sng" w14:algn="ctr">
+            <w14:noFill/>
+            <w14:prstDash w14:val="solid"/>
+            <w14:round/>
+          </w14:textOutline>
+        </w:rPr>
+        <w:t>Design  a versatile and user-friendly PCB drilling and drawing machine that can efficiently handle a wide range of PCB sizes and complexities. The machine should be capable of accurately drilling holes and drawing circuit traces on various PCB materials with minimal user intervention. Additionally, the machine should be compact and portable, making it suitable for use in various settings, such as workshops, classrooms</w:t>
+      </w:r>
+      <w:r>
+        <w:rPr>
+          <w:bCs/>
+          <w:color w:val="000000" w:themeColor="text1"/>
+          <w:sz w:val="28"/>
+          <w:szCs w:val="28"/>
+          <w14:shadow w14:blurRad="38100" w14:dist="19050" w14:dir="2700000" w14:sx="100000" w14:sy="100000" w14:kx="0" w14:ky="0" w14:algn="tl">
+            <w14:schemeClr w14:val="dk1">
+              <w14:alpha w14:val="60000"/>
+            </w14:schemeClr>
+          </w14:shadow>
+          <w14:textOutline w14:w="0" w14:cap="flat" w14:cmpd="sng" w14:algn="ctr">
+            <w14:noFill/>
+            <w14:prstDash w14:val="solid"/>
+            <w14:round/>
+          </w14:textOutline>
+        </w:rPr>
+        <w:t xml:space="preserve">. </w:t>
+      </w:r>
     </w:p>
     <w:p>
       <w:pPr>
@@ -445,6 +479,7 @@
           <w:sz w:val="28"/>
           <w:szCs w:val="28"/>
         </w:rPr>
+        <w:lastRenderedPageBreak/>
         <w:t xml:space="preserve">   - </w:t>
       </w:r>
       <w:r>
@@ -553,430 +588,430 @@
           <w:sz w:val="28"/>
           <w:szCs w:val="28"/>
         </w:rPr>
+        <w:t xml:space="preserve">   -</w:t>
+      </w:r>
+      <w:r>
+        <w:rPr>
+          <w:b/>
+          <w:bCs/>
+          <w:sz w:val="28"/>
+          <w:szCs w:val="28"/>
+        </w:rPr>
+        <w:t xml:space="preserve"> Issue</w:t>
+      </w:r>
+      <w:r>
+        <w:rPr>
+          <w:sz w:val="28"/>
+          <w:szCs w:val="28"/>
+        </w:rPr>
+        <w:t>: Converting PCB designs from CAD software to G-code may introduce errors.</w:t>
+      </w:r>
+    </w:p>
+    <w:p>
+      <w:pPr>
+        <w:rPr>
+          <w:sz w:val="28"/>
+          <w:szCs w:val="28"/>
+        </w:rPr>
+      </w:pPr>
+      <w:r>
+        <w:rPr>
+          <w:sz w:val="28"/>
+          <w:szCs w:val="28"/>
+        </w:rPr>
+        <w:t xml:space="preserve">   - </w:t>
+      </w:r>
+      <w:r>
+        <w:rPr>
+          <w:b/>
+          <w:bCs/>
+          <w:sz w:val="28"/>
+          <w:szCs w:val="28"/>
+        </w:rPr>
+        <w:t>Solution</w:t>
+      </w:r>
+      <w:r>
+        <w:rPr>
+          <w:sz w:val="28"/>
+          <w:szCs w:val="28"/>
+        </w:rPr>
+        <w:t>: Develop or choose a reliable CAD-to-G-code conversion tool. Regularly check G-code output for accuracy.</w:t>
+      </w:r>
+    </w:p>
+    <w:p>
+      <w:pPr>
+        <w:rPr>
+          <w:sz w:val="28"/>
+          <w:szCs w:val="28"/>
+        </w:rPr>
+      </w:pPr>
+      <w:r>
+        <w:rPr>
+          <w:b/>
+          <w:bCs/>
+          <w:sz w:val="28"/>
+          <w:szCs w:val="28"/>
+        </w:rPr>
+        <w:t>2.</w:t>
+      </w:r>
+      <w:r>
+        <w:rPr>
+          <w:sz w:val="28"/>
+          <w:szCs w:val="28"/>
+        </w:rPr>
+        <w:t xml:space="preserve"> </w:t>
+      </w:r>
+      <w:r>
+        <w:rPr>
+          <w:b/>
+          <w:bCs/>
+          <w:sz w:val="28"/>
+          <w:szCs w:val="28"/>
+        </w:rPr>
+        <w:t>Path Planning and Optimization</w:t>
+      </w:r>
+      <w:r>
+        <w:rPr>
+          <w:sz w:val="28"/>
+          <w:szCs w:val="28"/>
+        </w:rPr>
+        <w:t>:</w:t>
+      </w:r>
+    </w:p>
+    <w:p>
+      <w:pPr>
+        <w:rPr>
+          <w:sz w:val="28"/>
+          <w:szCs w:val="28"/>
+        </w:rPr>
+      </w:pPr>
+      <w:r>
+        <w:rPr>
+          <w:sz w:val="28"/>
+          <w:szCs w:val="28"/>
+        </w:rPr>
+        <w:t xml:space="preserve">   - </w:t>
+      </w:r>
+      <w:r>
+        <w:rPr>
+          <w:b/>
+          <w:bCs/>
+          <w:sz w:val="28"/>
+          <w:szCs w:val="28"/>
+        </w:rPr>
+        <w:t>Issue</w:t>
+      </w:r>
+      <w:r>
+        <w:rPr>
+          <w:sz w:val="28"/>
+          <w:szCs w:val="28"/>
+        </w:rPr>
+        <w:t>: Inefficient toolpath planning may lead to longer machining times.</w:t>
+      </w:r>
+    </w:p>
+    <w:p>
+      <w:pPr>
+        <w:rPr>
+          <w:sz w:val="28"/>
+          <w:szCs w:val="28"/>
+        </w:rPr>
+      </w:pPr>
+      <w:r>
+        <w:rPr>
+          <w:sz w:val="28"/>
+          <w:szCs w:val="28"/>
+        </w:rPr>
+        <w:t xml:space="preserve">   - </w:t>
+      </w:r>
+      <w:r>
+        <w:rPr>
+          <w:b/>
+          <w:bCs/>
+          <w:sz w:val="28"/>
+          <w:szCs w:val="28"/>
+        </w:rPr>
+        <w:t>Solution</w:t>
+      </w:r>
+      <w:r>
+        <w:rPr>
+          <w:sz w:val="28"/>
+          <w:szCs w:val="28"/>
+        </w:rPr>
+        <w:t>: Optimize the software for efficient toolpath generation. Consider algorithms that reduce travel distances between drill points.</w:t>
+      </w:r>
+    </w:p>
+    <w:p>
+      <w:pPr>
+        <w:rPr>
+          <w:b/>
+          <w:bCs/>
+          <w:sz w:val="28"/>
+          <w:szCs w:val="28"/>
+        </w:rPr>
+      </w:pPr>
+      <w:r>
+        <w:rPr>
+          <w:b/>
+          <w:bCs/>
+          <w:sz w:val="28"/>
+          <w:szCs w:val="28"/>
+        </w:rPr>
+        <w:t>3. User Interface Complexity:</w:t>
+      </w:r>
+    </w:p>
+    <w:p>
+      <w:pPr>
+        <w:rPr>
+          <w:sz w:val="28"/>
+          <w:szCs w:val="28"/>
+        </w:rPr>
+      </w:pPr>
+      <w:r>
+        <w:rPr>
+          <w:sz w:val="28"/>
+          <w:szCs w:val="28"/>
+        </w:rPr>
+        <w:t xml:space="preserve">   - </w:t>
+      </w:r>
+      <w:r>
+        <w:rPr>
+          <w:b/>
+          <w:bCs/>
+          <w:sz w:val="28"/>
+          <w:szCs w:val="28"/>
+        </w:rPr>
+        <w:t>Issue</w:t>
+      </w:r>
+      <w:r>
+        <w:rPr>
+          <w:sz w:val="28"/>
+          <w:szCs w:val="28"/>
+        </w:rPr>
+        <w:t>: A complicated user interface may lead to user errors or difficulties.</w:t>
+      </w:r>
+    </w:p>
+    <w:p>
+      <w:pPr>
+        <w:rPr>
+          <w:sz w:val="28"/>
+          <w:szCs w:val="28"/>
+        </w:rPr>
+      </w:pPr>
+      <w:r>
+        <w:rPr>
+          <w:sz w:val="28"/>
+          <w:szCs w:val="28"/>
+        </w:rPr>
+        <w:t xml:space="preserve">   - </w:t>
+      </w:r>
+      <w:r>
+        <w:rPr>
+          <w:b/>
+          <w:bCs/>
+          <w:sz w:val="28"/>
+          <w:szCs w:val="28"/>
+        </w:rPr>
+        <w:t>Solution</w:t>
+      </w:r>
+      <w:r>
+        <w:rPr>
+          <w:sz w:val="28"/>
+          <w:szCs w:val="28"/>
+        </w:rPr>
+        <w:t>: Design an intuitive and user-friendly interface. Provide clear instructions and documentation.</w:t>
+      </w:r>
+    </w:p>
+    <w:p>
+      <w:pPr>
+        <w:rPr>
+          <w:b/>
+          <w:bCs/>
+          <w:sz w:val="28"/>
+          <w:szCs w:val="28"/>
+        </w:rPr>
+      </w:pPr>
+      <w:r>
+        <w:rPr>
+          <w:b/>
+          <w:bCs/>
+          <w:sz w:val="28"/>
+          <w:szCs w:val="28"/>
+        </w:rPr>
+        <w:t>4. Communication Errors:</w:t>
+      </w:r>
+    </w:p>
+    <w:p>
+      <w:pPr>
+        <w:rPr>
+          <w:sz w:val="28"/>
+          <w:szCs w:val="28"/>
+        </w:rPr>
+      </w:pPr>
+      <w:r>
+        <w:rPr>
+          <w:sz w:val="28"/>
+          <w:szCs w:val="28"/>
+        </w:rPr>
+        <w:t xml:space="preserve">   - </w:t>
+      </w:r>
+      <w:r>
+        <w:rPr>
+          <w:b/>
+          <w:bCs/>
+          <w:sz w:val="28"/>
+          <w:szCs w:val="28"/>
+        </w:rPr>
+        <w:t>Issue</w:t>
+      </w:r>
+      <w:r>
+        <w:rPr>
+          <w:sz w:val="28"/>
+          <w:szCs w:val="28"/>
+        </w:rPr>
+        <w:t>: Communication between the software and hardware may encounter errors.</w:t>
+      </w:r>
+    </w:p>
+    <w:p>
+      <w:pPr>
+        <w:rPr>
+          <w:sz w:val="28"/>
+          <w:szCs w:val="28"/>
+        </w:rPr>
+      </w:pPr>
+      <w:r>
+        <w:rPr>
+          <w:sz w:val="28"/>
+          <w:szCs w:val="28"/>
+        </w:rPr>
+        <w:t xml:space="preserve">   - </w:t>
+      </w:r>
+      <w:r>
+        <w:rPr>
+          <w:b/>
+          <w:bCs/>
+          <w:sz w:val="28"/>
+          <w:szCs w:val="28"/>
+        </w:rPr>
+        <w:t>Solution</w:t>
+      </w:r>
+      <w:r>
+        <w:rPr>
+          <w:sz w:val="28"/>
+          <w:szCs w:val="28"/>
+        </w:rPr>
+        <w:t>: Implement error-checking protocols and ensure reliable communication interfaces. Regularly test and debug communication routines.</w:t>
+      </w:r>
+    </w:p>
+    <w:p>
+      <w:pPr>
+        <w:rPr>
+          <w:b/>
+          <w:bCs/>
+          <w:sz w:val="28"/>
+          <w:szCs w:val="28"/>
+        </w:rPr>
+      </w:pPr>
+      <w:r>
+        <w:rPr>
+          <w:b/>
+          <w:bCs/>
+          <w:sz w:val="28"/>
+          <w:szCs w:val="28"/>
+        </w:rPr>
+        <w:t>5. Software Bugs:</w:t>
+      </w:r>
+    </w:p>
+    <w:p>
+      <w:pPr>
+        <w:rPr>
+          <w:sz w:val="28"/>
+          <w:szCs w:val="28"/>
+        </w:rPr>
+      </w:pPr>
+      <w:r>
+        <w:rPr>
+          <w:sz w:val="28"/>
+          <w:szCs w:val="28"/>
+        </w:rPr>
+        <w:t xml:space="preserve">   - </w:t>
+      </w:r>
+      <w:r>
+        <w:rPr>
+          <w:b/>
+          <w:bCs/>
+          <w:sz w:val="28"/>
+          <w:szCs w:val="28"/>
+        </w:rPr>
+        <w:t>Issue</w:t>
+      </w:r>
+      <w:r>
+        <w:rPr>
+          <w:sz w:val="28"/>
+          <w:szCs w:val="28"/>
+        </w:rPr>
+        <w:t>:</w:t>
+      </w:r>
+      <w:r>
+        <w:rPr>
+          <w:sz w:val="28"/>
+          <w:szCs w:val="28"/>
+        </w:rPr>
+        <w:t xml:space="preserve"> </w:t>
+      </w:r>
+      <w:r>
+        <w:rPr>
+          <w:sz w:val="28"/>
+          <w:szCs w:val="28"/>
+        </w:rPr>
+        <w:t>Unforeseen bugs in the software may cause erratic behavior.</w:t>
+      </w:r>
+    </w:p>
+    <w:p>
+      <w:pPr>
+        <w:rPr>
+          <w:sz w:val="28"/>
+          <w:szCs w:val="28"/>
+        </w:rPr>
+      </w:pPr>
+      <w:r>
+        <w:rPr>
+          <w:sz w:val="28"/>
+          <w:szCs w:val="28"/>
+        </w:rPr>
+        <w:t xml:space="preserve">   - </w:t>
+      </w:r>
+      <w:r>
+        <w:rPr>
+          <w:b/>
+          <w:bCs/>
+          <w:sz w:val="28"/>
+          <w:szCs w:val="28"/>
+        </w:rPr>
+        <w:t>Solution</w:t>
+      </w:r>
+      <w:r>
+        <w:rPr>
+          <w:sz w:val="28"/>
+          <w:szCs w:val="28"/>
+        </w:rPr>
+        <w:t>: Regularly update and debug the software. Implement proper error logging for easy issue identification and resolution.</w:t>
+      </w:r>
+    </w:p>
+    <w:p>
+      <w:pPr>
+        <w:rPr>
+          <w:sz w:val="28"/>
+          <w:szCs w:val="28"/>
+        </w:rPr>
+      </w:pPr>
+      <w:r>
+        <w:rPr>
+          <w:b/>
+          <w:bCs/>
+          <w:sz w:val="28"/>
+          <w:szCs w:val="28"/>
+        </w:rPr>
         <w:lastRenderedPageBreak/>
-        <w:t xml:space="preserve">   -</w:t>
-      </w:r>
-      <w:r>
-        <w:rPr>
-          <w:b/>
-          <w:bCs/>
-          <w:sz w:val="28"/>
-          <w:szCs w:val="28"/>
-        </w:rPr>
-        <w:t xml:space="preserve"> Issue</w:t>
-      </w:r>
-      <w:r>
-        <w:rPr>
-          <w:sz w:val="28"/>
-          <w:szCs w:val="28"/>
-        </w:rPr>
-        <w:t>: Converting PCB designs from CAD software to G-code may introduce errors.</w:t>
-      </w:r>
-    </w:p>
-    <w:p>
-      <w:pPr>
-        <w:rPr>
-          <w:sz w:val="28"/>
-          <w:szCs w:val="28"/>
-        </w:rPr>
-      </w:pPr>
-      <w:r>
-        <w:rPr>
-          <w:sz w:val="28"/>
-          <w:szCs w:val="28"/>
-        </w:rPr>
-        <w:t xml:space="preserve">   - </w:t>
-      </w:r>
-      <w:r>
-        <w:rPr>
-          <w:b/>
-          <w:bCs/>
-          <w:sz w:val="28"/>
-          <w:szCs w:val="28"/>
-        </w:rPr>
-        <w:t>Solution</w:t>
-      </w:r>
-      <w:r>
-        <w:rPr>
-          <w:sz w:val="28"/>
-          <w:szCs w:val="28"/>
-        </w:rPr>
-        <w:t>: Develop or choose a reliable CAD-to-G-code conversion tool. Regularly check G-code output for accuracy.</w:t>
-      </w:r>
-    </w:p>
-    <w:p>
-      <w:pPr>
-        <w:rPr>
-          <w:sz w:val="28"/>
-          <w:szCs w:val="28"/>
-        </w:rPr>
-      </w:pPr>
-      <w:r>
-        <w:rPr>
-          <w:b/>
-          <w:bCs/>
-          <w:sz w:val="28"/>
-          <w:szCs w:val="28"/>
-        </w:rPr>
-        <w:t>2.</w:t>
-      </w:r>
-      <w:r>
-        <w:rPr>
-          <w:sz w:val="28"/>
-          <w:szCs w:val="28"/>
-        </w:rPr>
-        <w:t xml:space="preserve"> </w:t>
-      </w:r>
-      <w:r>
-        <w:rPr>
-          <w:b/>
-          <w:bCs/>
-          <w:sz w:val="28"/>
-          <w:szCs w:val="28"/>
-        </w:rPr>
-        <w:t>Path Planning and Optimization</w:t>
-      </w:r>
-      <w:r>
-        <w:rPr>
-          <w:sz w:val="28"/>
-          <w:szCs w:val="28"/>
-        </w:rPr>
-        <w:t>:</w:t>
-      </w:r>
-    </w:p>
-    <w:p>
-      <w:pPr>
-        <w:rPr>
-          <w:sz w:val="28"/>
-          <w:szCs w:val="28"/>
-        </w:rPr>
-      </w:pPr>
-      <w:r>
-        <w:rPr>
-          <w:sz w:val="28"/>
-          <w:szCs w:val="28"/>
-        </w:rPr>
-        <w:t xml:space="preserve">   - </w:t>
-      </w:r>
-      <w:r>
-        <w:rPr>
-          <w:b/>
-          <w:bCs/>
-          <w:sz w:val="28"/>
-          <w:szCs w:val="28"/>
-        </w:rPr>
-        <w:t>Issue</w:t>
-      </w:r>
-      <w:r>
-        <w:rPr>
-          <w:sz w:val="28"/>
-          <w:szCs w:val="28"/>
-        </w:rPr>
-        <w:t>: Inefficient toolpath planning may lead to longer machining times.</w:t>
-      </w:r>
-    </w:p>
-    <w:p>
-      <w:pPr>
-        <w:rPr>
-          <w:sz w:val="28"/>
-          <w:szCs w:val="28"/>
-        </w:rPr>
-      </w:pPr>
-      <w:r>
-        <w:rPr>
-          <w:sz w:val="28"/>
-          <w:szCs w:val="28"/>
-        </w:rPr>
-        <w:t xml:space="preserve">   - </w:t>
-      </w:r>
-      <w:r>
-        <w:rPr>
-          <w:b/>
-          <w:bCs/>
-          <w:sz w:val="28"/>
-          <w:szCs w:val="28"/>
-        </w:rPr>
-        <w:t>Solution</w:t>
-      </w:r>
-      <w:r>
-        <w:rPr>
-          <w:sz w:val="28"/>
-          <w:szCs w:val="28"/>
-        </w:rPr>
-        <w:t>: Optimize the software for efficient toolpath generation. Consider algorithms that reduce travel distances between drill points.</w:t>
-      </w:r>
-    </w:p>
-    <w:p>
-      <w:pPr>
-        <w:rPr>
-          <w:b/>
-          <w:bCs/>
-          <w:sz w:val="28"/>
-          <w:szCs w:val="28"/>
-        </w:rPr>
-      </w:pPr>
-      <w:r>
-        <w:rPr>
-          <w:b/>
-          <w:bCs/>
-          <w:sz w:val="28"/>
-          <w:szCs w:val="28"/>
-        </w:rPr>
-        <w:t>3. User Interface Complexity:</w:t>
-      </w:r>
-    </w:p>
-    <w:p>
-      <w:pPr>
-        <w:rPr>
-          <w:sz w:val="28"/>
-          <w:szCs w:val="28"/>
-        </w:rPr>
-      </w:pPr>
-      <w:r>
-        <w:rPr>
-          <w:sz w:val="28"/>
-          <w:szCs w:val="28"/>
-        </w:rPr>
-        <w:t xml:space="preserve">   - </w:t>
-      </w:r>
-      <w:r>
-        <w:rPr>
-          <w:b/>
-          <w:bCs/>
-          <w:sz w:val="28"/>
-          <w:szCs w:val="28"/>
-        </w:rPr>
-        <w:t>Issue</w:t>
-      </w:r>
-      <w:r>
-        <w:rPr>
-          <w:sz w:val="28"/>
-          <w:szCs w:val="28"/>
-        </w:rPr>
-        <w:t>: A complicated user interface may lead to user errors or difficulties.</w:t>
-      </w:r>
-    </w:p>
-    <w:p>
-      <w:pPr>
-        <w:rPr>
-          <w:sz w:val="28"/>
-          <w:szCs w:val="28"/>
-        </w:rPr>
-      </w:pPr>
-      <w:r>
-        <w:rPr>
-          <w:sz w:val="28"/>
-          <w:szCs w:val="28"/>
-        </w:rPr>
-        <w:t xml:space="preserve">   - </w:t>
-      </w:r>
-      <w:r>
-        <w:rPr>
-          <w:b/>
-          <w:bCs/>
-          <w:sz w:val="28"/>
-          <w:szCs w:val="28"/>
-        </w:rPr>
-        <w:t>Solution</w:t>
-      </w:r>
-      <w:r>
-        <w:rPr>
-          <w:sz w:val="28"/>
-          <w:szCs w:val="28"/>
-        </w:rPr>
-        <w:t>: Design an intuitive and user-friendly interface. Provide clear instructions and documentation.</w:t>
-      </w:r>
-    </w:p>
-    <w:p>
-      <w:pPr>
-        <w:rPr>
-          <w:b/>
-          <w:bCs/>
-          <w:sz w:val="28"/>
-          <w:szCs w:val="28"/>
-        </w:rPr>
-      </w:pPr>
-      <w:r>
-        <w:rPr>
-          <w:b/>
-          <w:bCs/>
-          <w:sz w:val="28"/>
-          <w:szCs w:val="28"/>
-        </w:rPr>
-        <w:t>4. Communication Errors:</w:t>
-      </w:r>
-    </w:p>
-    <w:p>
-      <w:pPr>
-        <w:rPr>
-          <w:sz w:val="28"/>
-          <w:szCs w:val="28"/>
-        </w:rPr>
-      </w:pPr>
-      <w:r>
-        <w:rPr>
-          <w:sz w:val="28"/>
-          <w:szCs w:val="28"/>
-        </w:rPr>
-        <w:t xml:space="preserve">   - </w:t>
-      </w:r>
-      <w:r>
-        <w:rPr>
-          <w:b/>
-          <w:bCs/>
-          <w:sz w:val="28"/>
-          <w:szCs w:val="28"/>
-        </w:rPr>
-        <w:t>Issue</w:t>
-      </w:r>
-      <w:r>
-        <w:rPr>
-          <w:sz w:val="28"/>
-          <w:szCs w:val="28"/>
-        </w:rPr>
-        <w:t>: Communication between the software and hardware may encounter errors.</w:t>
-      </w:r>
-    </w:p>
-    <w:p>
-      <w:pPr>
-        <w:rPr>
-          <w:sz w:val="28"/>
-          <w:szCs w:val="28"/>
-        </w:rPr>
-      </w:pPr>
-      <w:r>
-        <w:rPr>
-          <w:sz w:val="28"/>
-          <w:szCs w:val="28"/>
-        </w:rPr>
-        <w:t xml:space="preserve">   - </w:t>
-      </w:r>
-      <w:r>
-        <w:rPr>
-          <w:b/>
-          <w:bCs/>
-          <w:sz w:val="28"/>
-          <w:szCs w:val="28"/>
-        </w:rPr>
-        <w:t>Solution</w:t>
-      </w:r>
-      <w:r>
-        <w:rPr>
-          <w:sz w:val="28"/>
-          <w:szCs w:val="28"/>
-        </w:rPr>
-        <w:t>: Implement error-checking protocols and ensure reliable communication interfaces. Regularly test and debug communication routines.</w:t>
-      </w:r>
-    </w:p>
-    <w:p>
-      <w:pPr>
-        <w:rPr>
-          <w:b/>
-          <w:bCs/>
-          <w:sz w:val="28"/>
-          <w:szCs w:val="28"/>
-        </w:rPr>
-      </w:pPr>
-      <w:r>
-        <w:rPr>
-          <w:b/>
-          <w:bCs/>
-          <w:sz w:val="28"/>
-          <w:szCs w:val="28"/>
-        </w:rPr>
-        <w:t>5. Software Bugs:</w:t>
-      </w:r>
-    </w:p>
-    <w:p>
-      <w:pPr>
-        <w:rPr>
-          <w:sz w:val="28"/>
-          <w:szCs w:val="28"/>
-        </w:rPr>
-      </w:pPr>
-      <w:r>
-        <w:rPr>
-          <w:sz w:val="28"/>
-          <w:szCs w:val="28"/>
-        </w:rPr>
-        <w:t xml:space="preserve">   - </w:t>
-      </w:r>
-      <w:r>
-        <w:rPr>
-          <w:b/>
-          <w:bCs/>
-          <w:sz w:val="28"/>
-          <w:szCs w:val="28"/>
-        </w:rPr>
-        <w:t>Issue</w:t>
-      </w:r>
-      <w:r>
-        <w:rPr>
-          <w:sz w:val="28"/>
-          <w:szCs w:val="28"/>
-        </w:rPr>
-        <w:t>:</w:t>
-      </w:r>
-      <w:r>
-        <w:rPr>
-          <w:sz w:val="28"/>
-          <w:szCs w:val="28"/>
-        </w:rPr>
-        <w:t xml:space="preserve"> </w:t>
-      </w:r>
-      <w:r>
-        <w:rPr>
-          <w:sz w:val="28"/>
-          <w:szCs w:val="28"/>
-        </w:rPr>
-        <w:t>Unforeseen bugs in the software may cause erratic behavior.</w:t>
-      </w:r>
-    </w:p>
-    <w:p>
-      <w:pPr>
-        <w:rPr>
-          <w:sz w:val="28"/>
-          <w:szCs w:val="28"/>
-        </w:rPr>
-      </w:pPr>
-      <w:r>
-        <w:rPr>
-          <w:sz w:val="28"/>
-          <w:szCs w:val="28"/>
-        </w:rPr>
-        <w:t xml:space="preserve">   - </w:t>
-      </w:r>
-      <w:r>
-        <w:rPr>
-          <w:b/>
-          <w:bCs/>
-          <w:sz w:val="28"/>
-          <w:szCs w:val="28"/>
-        </w:rPr>
-        <w:t>Solution</w:t>
-      </w:r>
-      <w:r>
-        <w:rPr>
-          <w:sz w:val="28"/>
-          <w:szCs w:val="28"/>
-        </w:rPr>
-        <w:t>: Regularly update and debug the software. Implement proper error logging for easy issue identification and resolution.</w:t>
-      </w:r>
-    </w:p>
-    <w:p>
-      <w:pPr>
-        <w:rPr>
-          <w:sz w:val="28"/>
-          <w:szCs w:val="28"/>
-        </w:rPr>
-      </w:pPr>
-      <w:r>
-        <w:rPr>
-          <w:b/>
-          <w:bCs/>
-          <w:sz w:val="28"/>
-          <w:szCs w:val="28"/>
-        </w:rPr>
         <w:t>6. PCB Drawing Precision:</w:t>
       </w:r>
     </w:p>
